--- a/Release Notes.docx
+++ b/Release Notes.docx
@@ -13,6 +13,17 @@
           <w:szCs w:val="23"/>
         </w:rPr>
       </w:pPr>
+      <w:r>
+        <w:rPr>
+          <w:rFonts w:ascii="Helvetica" w:hAnsi="Helvetica" w:cs="Helvetica"/>
+          <w:color w:val="333333"/>
+          <w:sz w:val="23"/>
+          <w:szCs w:val="23"/>
+        </w:rPr>
+        <w:t xml:space="preserve">  </w:t>
+      </w:r>
+      <w:bookmarkStart w:id="0" w:name="_GoBack"/>
+      <w:bookmarkEnd w:id="0"/>
     </w:p>
     <w:p>
       <w:pPr>
@@ -401,15 +412,13 @@
         <w:pStyle w:val="Heading1"/>
         <w:jc w:val="both"/>
       </w:pPr>
-      <w:bookmarkStart w:id="0" w:name="_Toc362616272"/>
       <w:bookmarkStart w:id="1" w:name="_Toc395705959"/>
+      <w:bookmarkStart w:id="2" w:name="_Toc362616272"/>
       <w:r>
         <w:lastRenderedPageBreak/>
         <w:t>Table of Contents</w:t>
       </w:r>
-      <w:bookmarkStart w:id="2" w:name="_GoBack"/>
       <w:bookmarkEnd w:id="1"/>
-      <w:bookmarkEnd w:id="2"/>
     </w:p>
     <w:sdt>
       <w:sdtPr>
@@ -1824,7 +1833,7 @@
         </w:rPr>
       </w:pPr>
     </w:p>
-    <w:bookmarkEnd w:id="0"/>
+    <w:bookmarkEnd w:id="2"/>
     <w:p/>
     <w:sectPr>
       <w:footerReference w:type="default" r:id="rId10"/>
@@ -3511,7 +3520,7 @@
 </file>
 
 <file path=customXml/itemProps1.xml><?xml version="1.0" encoding="utf-8"?>
-<ds:datastoreItem xmlns:ds="http://schemas.openxmlformats.org/officeDocument/2006/customXml" ds:itemID="{D57E8948-41A1-443A-8CA0-06E597EBE90D}">
+<ds:datastoreItem xmlns:ds="http://schemas.openxmlformats.org/officeDocument/2006/customXml" ds:itemID="{552E7C27-27E4-4E6D-B5CD-3A11557C6CE3}">
   <ds:schemaRefs>
     <ds:schemaRef ds:uri="http://schemas.openxmlformats.org/officeDocument/2006/bibliography"/>
   </ds:schemaRefs>
